--- a/Module1/12-MoreAssignments/debai.docx
+++ b/Module1/12-MoreAssignments/debai.docx
@@ -4,57 +4,68 @@
   <w:body>
     <w:p>
       <w:pPr>
-        <w:rPr>
-          <w:b/>
+        <w:jc w:val="center"/>
+        <w:rPr>
+          <w:b/>
+          <w:sz w:val="32"/>
+        </w:rPr>
+      </w:pPr>
+      <w:proofErr w:type="spellStart"/>
+      <w:r>
+        <w:rPr>
+          <w:b/>
+          <w:sz w:val="32"/>
+        </w:rPr>
+        <w:t>Bài</w:t>
+      </w:r>
+      <w:proofErr w:type="spellEnd"/>
+      <w:r>
+        <w:rPr>
+          <w:b/>
+          <w:sz w:val="32"/>
+        </w:rPr>
+        <w:t xml:space="preserve"> 1</w:t>
+      </w:r>
+    </w:p>
+    <w:p>
+      <w:pPr>
+        <w:rPr>
+          <w:b/>
+        </w:rPr>
+      </w:pPr>
+    </w:p>
+    <w:p>
+      <w:pPr>
+        <w:rPr>
+          <w:b/>
+        </w:rPr>
+      </w:pPr>
+      <w:r>
+        <w:rPr>
+          <w:noProof/>
+          <w:color w:val="FF0000"/>
           <w:sz w:val="28"/>
         </w:rPr>
-      </w:pPr>
-      <w:proofErr w:type="spellStart"/>
-      <w:r>
-        <w:rPr>
-          <w:b/>
-          <w:sz w:val="28"/>
-        </w:rPr>
-        <w:t>Bài</w:t>
-      </w:r>
-      <w:proofErr w:type="spellEnd"/>
-      <w:r>
-        <w:rPr>
-          <w:b/>
-          <w:sz w:val="28"/>
-        </w:rPr>
-        <w:t xml:space="preserve"> 1:</w:t>
-      </w:r>
-    </w:p>
-    <w:p>
-      <w:pPr>
-        <w:rPr>
-          <w:b/>
-        </w:rPr>
-      </w:pPr>
-    </w:p>
-    <w:p>
-      <w:pPr>
-        <w:rPr>
-          <w:b/>
-        </w:rPr>
-      </w:pPr>
-      <w:r>
-        <w:rPr>
-          <w:b/>
-        </w:rPr>
         <w:drawing>
-          <wp:anchor distT="0" distB="0" distL="114300" distR="114300" simplePos="0" relativeHeight="251659264" behindDoc="0" locked="0" layoutInCell="1" allowOverlap="1">
+          <wp:anchor distT="0" distB="0" distL="114300" distR="114300" simplePos="0" relativeHeight="251659264" behindDoc="1" locked="0" layoutInCell="1" allowOverlap="1" wp14:anchorId="360CE61A" wp14:editId="27E431A3">
             <wp:simplePos x="0" y="0"/>
             <wp:positionH relativeFrom="column">
               <wp:posOffset>0</wp:posOffset>
             </wp:positionH>
             <wp:positionV relativeFrom="paragraph">
-              <wp:posOffset>3505200</wp:posOffset>
+              <wp:posOffset>3503295</wp:posOffset>
             </wp:positionV>
             <wp:extent cx="5943600" cy="1809115"/>
             <wp:effectExtent l="0" t="0" r="0" b="635"/>
-            <wp:wrapSquare wrapText="bothSides"/>
+            <wp:wrapTight wrapText="bothSides">
+              <wp:wrapPolygon edited="0">
+                <wp:start x="0" y="0"/>
+                <wp:lineTo x="0" y="21380"/>
+                <wp:lineTo x="21531" y="21380"/>
+                <wp:lineTo x="21531" y="0"/>
+                <wp:lineTo x="0" y="0"/>
+              </wp:wrapPolygon>
+            </wp:wrapTight>
             <wp:docPr id="2" name="Picture 2"/>
             <wp:cNvGraphicFramePr>
               <a:graphicFrameLocks xmlns:a="http://schemas.openxmlformats.org/drawingml/2006/main" noChangeAspect="1"/>
@@ -95,10 +106,12 @@
       </w:r>
       <w:r>
         <w:rPr>
-          <w:b/>
+          <w:noProof/>
+          <w:color w:val="FF0000"/>
+          <w:sz w:val="28"/>
         </w:rPr>
         <w:drawing>
-          <wp:anchor distT="0" distB="0" distL="114300" distR="114300" simplePos="0" relativeHeight="251658240" behindDoc="0" locked="0" layoutInCell="1" allowOverlap="1">
+          <wp:anchor distT="0" distB="0" distL="114300" distR="114300" simplePos="0" relativeHeight="251658240" behindDoc="0" locked="0" layoutInCell="1" allowOverlap="1" wp14:anchorId="78510AE9" wp14:editId="581C7E89">
             <wp:simplePos x="0" y="0"/>
             <wp:positionH relativeFrom="column">
               <wp:posOffset>0</wp:posOffset>
@@ -149,9 +162,17 @@
       </w:r>
       <w:r>
         <w:rPr>
-          <w:b/>
-        </w:rPr>
-        <w:t>test case:</w:t>
+          <w:color w:val="FF0000"/>
+          <w:sz w:val="28"/>
+        </w:rPr>
+        <w:t>T</w:t>
+      </w:r>
+      <w:r>
+        <w:rPr>
+          <w:color w:val="FF0000"/>
+          <w:sz w:val="28"/>
+        </w:rPr>
+        <w:t>est case</w:t>
       </w:r>
     </w:p>
     <w:p>
@@ -161,27 +182,15 @@
           <w:ilvl w:val="0"/>
           <w:numId w:val="1"/>
         </w:numPr>
-        <w:rPr>
-          <w:b/>
-        </w:rPr>
-      </w:pPr>
-      <w:r>
-        <w:rPr>
-          <w:b/>
-        </w:rPr>
+      </w:pPr>
+      <w:r>
         <w:t xml:space="preserve"> [[2, 5], [2, 2], [5, 5]]  </w:t>
       </w:r>
       <w:r>
         <w:sym w:font="Wingdings" w:char="F0E0"/>
       </w:r>
       <w:r>
-        <w:t xml:space="preserve">  </w:t>
-      </w:r>
-      <w:r>
-        <w:rPr>
-          <w:b/>
-        </w:rPr>
-        <w:t xml:space="preserve"> [5, 2]</w:t>
+        <w:t xml:space="preserve">   [5, 2]</w:t>
       </w:r>
     </w:p>
     <w:p>
@@ -191,39 +200,15 @@
           <w:ilvl w:val="0"/>
           <w:numId w:val="1"/>
         </w:numPr>
-        <w:rPr>
-          <w:b/>
-        </w:rPr>
-      </w:pPr>
-      <w:r>
-        <w:rPr>
-          <w:b/>
-        </w:rPr>
-        <w:t>[[2, 8], [2, 3], [13, 3</w:t>
-      </w:r>
-      <w:r>
-        <w:rPr>
-          <w:b/>
-        </w:rPr>
-        <w:t xml:space="preserve">]]  </w:t>
+      </w:pPr>
+      <w:r>
+        <w:t xml:space="preserve">[[2, 8], [2, 3], [13, 3]]  </w:t>
       </w:r>
       <w:r>
         <w:sym w:font="Wingdings" w:char="F0E0"/>
       </w:r>
       <w:r>
-        <w:t xml:space="preserve">  </w:t>
-      </w:r>
-      <w:r>
-        <w:rPr>
-          <w:b/>
-        </w:rPr>
-        <w:t xml:space="preserve"> [13, 8</w:t>
-      </w:r>
-      <w:r>
-        <w:rPr>
-          <w:b/>
-        </w:rPr>
-        <w:t>]</w:t>
+        <w:t xml:space="preserve">   [13, 8]</w:t>
       </w:r>
     </w:p>
     <w:p>
@@ -233,51 +218,15 @@
           <w:ilvl w:val="0"/>
           <w:numId w:val="1"/>
         </w:numPr>
-        <w:rPr>
-          <w:b/>
-        </w:rPr>
-      </w:pPr>
-      <w:r>
-        <w:rPr>
-          <w:b/>
-        </w:rPr>
-        <w:t>[[-22, 16], [-14, 6], [-4, 14</w:t>
-      </w:r>
-      <w:r>
-        <w:rPr>
-          <w:b/>
-        </w:rPr>
-        <w:t xml:space="preserve">]]  </w:t>
+      </w:pPr>
+      <w:r>
+        <w:t xml:space="preserve">[[-22, 16], [-14, 6], [-4, 14]]  </w:t>
       </w:r>
       <w:r>
         <w:sym w:font="Wingdings" w:char="F0E0"/>
       </w:r>
       <w:r>
-        <w:t xml:space="preserve">  </w:t>
-      </w:r>
-      <w:r>
-        <w:rPr>
-          <w:b/>
-        </w:rPr>
-        <w:t xml:space="preserve"> [-12</w:t>
-      </w:r>
-      <w:r>
-        <w:rPr>
-          <w:b/>
-        </w:rPr>
-        <w:t>, 2</w:t>
-      </w:r>
-      <w:r>
-        <w:rPr>
-          <w:b/>
-        </w:rPr>
-        <w:t>4</w:t>
-      </w:r>
-      <w:r>
-        <w:rPr>
-          <w:b/>
-        </w:rPr>
-        <w:t>]</w:t>
+        <w:t xml:space="preserve">   [-12, 24]</w:t>
       </w:r>
     </w:p>
     <w:p>
@@ -287,45 +236,15 @@
           <w:ilvl w:val="0"/>
           <w:numId w:val="1"/>
         </w:numPr>
-        <w:rPr>
-          <w:b/>
-        </w:rPr>
-      </w:pPr>
-      <w:r>
-        <w:rPr>
-          <w:b/>
-        </w:rPr>
-        <w:t>[[40, 5], [25, 5], [40, -10</w:t>
-      </w:r>
-      <w:r>
-        <w:rPr>
-          <w:b/>
-        </w:rPr>
-        <w:t xml:space="preserve">]]  </w:t>
+      </w:pPr>
+      <w:r>
+        <w:t xml:space="preserve">[[40, 5], [25, 5], [40, -10]]  </w:t>
       </w:r>
       <w:r>
         <w:sym w:font="Wingdings" w:char="F0E0"/>
       </w:r>
       <w:r>
-        <w:t xml:space="preserve">  </w:t>
-      </w:r>
-      <w:r>
-        <w:rPr>
-          <w:b/>
-        </w:rPr>
-        <w:t xml:space="preserve"> [</w:t>
-      </w:r>
-      <w:r>
-        <w:rPr>
-          <w:b/>
-        </w:rPr>
-        <w:t>25, -10</w:t>
-      </w:r>
-      <w:r>
-        <w:rPr>
-          <w:b/>
-        </w:rPr>
-        <w:t>]</w:t>
+        <w:t xml:space="preserve">   [25, -10]</w:t>
       </w:r>
     </w:p>
     <w:p>
@@ -335,72 +254,51 @@
           <w:ilvl w:val="0"/>
           <w:numId w:val="1"/>
         </w:numPr>
-        <w:rPr>
-          <w:b/>
-        </w:rPr>
-      </w:pPr>
-      <w:r>
-        <w:rPr>
-          <w:b/>
-        </w:rPr>
-        <w:t>[[-30, -10], [-35, 15], [-60, 10</w:t>
-      </w:r>
-      <w:r>
-        <w:rPr>
-          <w:b/>
-        </w:rPr>
-        <w:t xml:space="preserve">]]  </w:t>
+      </w:pPr>
+      <w:r>
+        <w:t xml:space="preserve">[[-30, -10], [-35, 15], [-60, 10]]  </w:t>
       </w:r>
       <w:r>
         <w:sym w:font="Wingdings" w:char="F0E0"/>
       </w:r>
       <w:r>
-        <w:t xml:space="preserve">  </w:t>
-      </w:r>
-      <w:r>
-        <w:rPr>
-          <w:b/>
-        </w:rPr>
-        <w:t xml:space="preserve"> [-55, -15</w:t>
-      </w:r>
-      <w:r>
-        <w:rPr>
-          <w:b/>
-        </w:rPr>
-        <w:t>]</w:t>
-      </w:r>
-    </w:p>
-    <w:p>
-      <w:pPr>
-        <w:rPr>
-          <w:b/>
-        </w:rPr>
-      </w:pPr>
-    </w:p>
-    <w:p>
-      <w:pPr>
-        <w:rPr>
-          <w:b/>
-        </w:rPr>
-      </w:pPr>
-    </w:p>
-    <w:p>
-      <w:pPr>
-        <w:rPr>
-          <w:b/>
-        </w:rPr>
-      </w:pPr>
-    </w:p>
-    <w:p>
-      <w:pPr>
-        <w:rPr>
-          <w:b/>
+        <w:t xml:space="preserve">   [-55, -15]</w:t>
+      </w:r>
+    </w:p>
+    <w:p>
+      <w:pPr>
+        <w:rPr>
+          <w:b/>
+        </w:rPr>
+      </w:pPr>
+    </w:p>
+    <w:p>
+      <w:pPr>
+        <w:rPr>
+          <w:b/>
+        </w:rPr>
+      </w:pPr>
+    </w:p>
+    <w:p>
+      <w:pPr>
+        <w:rPr>
+          <w:b/>
+        </w:rPr>
+      </w:pPr>
+    </w:p>
+    <w:p>
+      <w:pPr>
+        <w:jc w:val="center"/>
+        <w:rPr>
+          <w:b/>
+          <w:sz w:val="32"/>
         </w:rPr>
       </w:pPr>
       <w:proofErr w:type="spellStart"/>
       <w:r>
         <w:rPr>
           <w:b/>
+          <w:sz w:val="32"/>
         </w:rPr>
         <w:lastRenderedPageBreak/>
         <w:t>Bài</w:t>
@@ -409,32 +307,34 @@
       <w:r>
         <w:rPr>
           <w:b/>
-        </w:rPr>
-        <w:t xml:space="preserve"> 2: </w:t>
-      </w:r>
-    </w:p>
-    <w:p>
-      <w:pPr>
-        <w:rPr>
-          <w:b/>
-        </w:rPr>
-      </w:pPr>
-      <w:r>
-        <w:rPr>
-          <w:b/>
+          <w:sz w:val="32"/>
+        </w:rPr>
+        <w:t xml:space="preserve"> 2</w:t>
+      </w:r>
+    </w:p>
+    <w:p>
+      <w:pPr>
+        <w:rPr>
+          <w:b/>
+        </w:rPr>
+      </w:pPr>
+    </w:p>
+    <w:p>
+      <w:pPr>
+        <w:rPr>
+          <w:b/>
+        </w:rPr>
+      </w:pPr>
+      <w:r>
+        <w:rPr>
+          <w:b/>
+          <w:noProof/>
+          <w:sz w:val="32"/>
         </w:rPr>
         <w:drawing>
-          <wp:anchor distT="0" distB="0" distL="114300" distR="114300" simplePos="0" relativeHeight="251660288" behindDoc="0" locked="0" layoutInCell="1" allowOverlap="1">
-            <wp:simplePos x="0" y="0"/>
-            <wp:positionH relativeFrom="column">
-              <wp:posOffset>0</wp:posOffset>
-            </wp:positionH>
-            <wp:positionV relativeFrom="paragraph">
-              <wp:posOffset>0</wp:posOffset>
-            </wp:positionV>
-            <wp:extent cx="6029325" cy="3409950"/>
-            <wp:effectExtent l="0" t="0" r="9525" b="0"/>
-            <wp:wrapSquare wrapText="bothSides"/>
+          <wp:inline distT="0" distB="0" distL="0" distR="0" wp14:anchorId="0667528F" wp14:editId="44D6F252">
+            <wp:extent cx="5942857" cy="2619375"/>
+            <wp:effectExtent l="0" t="0" r="1270" b="0"/>
             <wp:docPr id="4" name="Picture 4"/>
             <wp:cNvGraphicFramePr>
               <a:graphicFrameLocks xmlns:a="http://schemas.openxmlformats.org/drawingml/2006/main" noChangeAspect="1"/>
@@ -461,7 +361,7 @@
                   <pic:spPr>
                     <a:xfrm>
                       <a:off x="0" y="0"/>
-                      <a:ext cx="6029325" cy="3409950"/>
+                      <a:ext cx="5948343" cy="2621793"/>
                     </a:xfrm>
                     <a:prstGeom prst="rect">
                       <a:avLst/>
@@ -470,26 +370,60 @@
                 </pic:pic>
               </a:graphicData>
             </a:graphic>
-          </wp:anchor>
+          </wp:inline>
         </w:drawing>
       </w:r>
-      <w:r>
-        <w:rPr>
-          <w:b/>
-        </w:rPr>
-        <w:t>test</w:t>
-      </w:r>
-      <w:r>
-        <w:rPr>
-          <w:b/>
+    </w:p>
+    <w:p>
+      <w:pPr>
+        <w:rPr>
+          <w:color w:val="FF0000"/>
+          <w:sz w:val="28"/>
+        </w:rPr>
+      </w:pPr>
+    </w:p>
+    <w:p>
+      <w:pPr>
+        <w:rPr>
+          <w:color w:val="FF0000"/>
+          <w:sz w:val="28"/>
+        </w:rPr>
+      </w:pPr>
+    </w:p>
+    <w:p>
+      <w:pPr>
+        <w:rPr>
+          <w:color w:val="FF0000"/>
+          <w:sz w:val="28"/>
+        </w:rPr>
+      </w:pPr>
+      <w:r>
+        <w:rPr>
+          <w:color w:val="FF0000"/>
+          <w:sz w:val="28"/>
+        </w:rPr>
+        <w:t>T</w:t>
+      </w:r>
+      <w:r>
+        <w:rPr>
+          <w:color w:val="FF0000"/>
+          <w:sz w:val="28"/>
+        </w:rPr>
+        <w:t>est</w:t>
+      </w:r>
+      <w:r>
+        <w:rPr>
+          <w:color w:val="FF0000"/>
+          <w:sz w:val="28"/>
         </w:rPr>
         <w:t xml:space="preserve"> cas</w:t>
       </w:r>
       <w:r>
         <w:rPr>
-          <w:b/>
-        </w:rPr>
-        <w:t>e:</w:t>
+          <w:color w:val="FF0000"/>
+          <w:sz w:val="28"/>
+        </w:rPr>
+        <w:t>e</w:t>
       </w:r>
     </w:p>
     <w:p>
@@ -497,28 +431,16 @@
         <w:pStyle w:val="ListParagraph"/>
         <w:numPr>
           <w:ilvl w:val="0"/>
-          <w:numId w:val="3"/>
+          <w:numId w:val="1"/>
         </w:numPr>
-        <w:rPr>
-          <w:b/>
-        </w:rPr>
-      </w:pPr>
-      <w:r>
-        <w:rPr>
-          <w:b/>
-        </w:rPr>
+      </w:pPr>
+      <w:r>
         <w:t xml:space="preserve">[1,5,2,3,15,6] </w:t>
       </w:r>
       <w:r>
-        <w:rPr>
-          <w:b/>
-        </w:rPr>
         <w:sym w:font="Wingdings" w:char="F0E0"/>
       </w:r>
       <w:r>
-        <w:rPr>
-          <w:b/>
-        </w:rPr>
         <w:t xml:space="preserve"> Infinities</w:t>
       </w:r>
     </w:p>
@@ -527,44 +449,17 @@
         <w:pStyle w:val="ListParagraph"/>
         <w:numPr>
           <w:ilvl w:val="0"/>
-          <w:numId w:val="3"/>
+          <w:numId w:val="1"/>
         </w:numPr>
-        <w:rPr>
-          <w:b/>
-        </w:rPr>
-      </w:pPr>
-      <w:r>
-        <w:rPr>
-          <w:b/>
-        </w:rPr>
-        <w:t>[1, 1, 2, 1, 2, 8]</w:t>
-      </w:r>
-      <w:r>
-        <w:rPr>
-          <w:b/>
-        </w:rPr>
-        <w:t xml:space="preserve"> </w:t>
+      </w:pPr>
+      <w:r>
+        <w:t xml:space="preserve">[1, 1, 2, 1, 2, 8] </w:t>
       </w:r>
       <w:r>
         <w:sym w:font="Wingdings" w:char="F0E0"/>
       </w:r>
       <w:r>
-        <w:rPr>
-          <w:b/>
-        </w:rPr>
-        <w:t xml:space="preserve">  </w:t>
-      </w:r>
-      <w:r>
-        <w:rPr>
-          <w:b/>
-        </w:rPr>
-        <w:t xml:space="preserve"> [-4, 6</w:t>
-      </w:r>
-      <w:r>
-        <w:rPr>
-          <w:b/>
-        </w:rPr>
-        <w:t>]</w:t>
+        <w:t xml:space="preserve">   [-4, 6]</w:t>
       </w:r>
     </w:p>
     <w:p>
@@ -572,44 +467,17 @@
         <w:pStyle w:val="ListParagraph"/>
         <w:numPr>
           <w:ilvl w:val="0"/>
-          <w:numId w:val="3"/>
+          <w:numId w:val="1"/>
         </w:numPr>
-        <w:rPr>
-          <w:b/>
-        </w:rPr>
-      </w:pPr>
-      <w:r>
-        <w:rPr>
-          <w:b/>
-        </w:rPr>
-        <w:t>[1,2,3,4,5,6]</w:t>
-      </w:r>
-      <w:r>
-        <w:rPr>
-          <w:b/>
-        </w:rPr>
-        <w:t xml:space="preserve"> </w:t>
+      </w:pPr>
+      <w:r>
+        <w:t xml:space="preserve">[1,2,3,4,5,6] </w:t>
       </w:r>
       <w:r>
         <w:sym w:font="Wingdings" w:char="F0E0"/>
       </w:r>
       <w:r>
-        <w:rPr>
-          <w:b/>
-        </w:rPr>
-        <w:t xml:space="preserve">  </w:t>
-      </w:r>
-      <w:r>
-        <w:rPr>
-          <w:b/>
-        </w:rPr>
-        <w:t xml:space="preserve"> [-1,2</w:t>
-      </w:r>
-      <w:r>
-        <w:rPr>
-          <w:b/>
-        </w:rPr>
-        <w:t>]</w:t>
+        <w:t xml:space="preserve">   [-1,2]</w:t>
       </w:r>
     </w:p>
     <w:p>
@@ -617,85 +485,35 @@
         <w:pStyle w:val="ListParagraph"/>
         <w:numPr>
           <w:ilvl w:val="0"/>
-          <w:numId w:val="3"/>
+          <w:numId w:val="1"/>
         </w:numPr>
-        <w:rPr>
-          <w:b/>
-        </w:rPr>
-      </w:pPr>
-      <w:r>
-        <w:rPr>
-          <w:b/>
-        </w:rPr>
-        <w:t>[1,2,3,1,2,4</w:t>
-      </w:r>
-      <w:r>
-        <w:rPr>
-          <w:b/>
-        </w:rPr>
-        <w:t>]</w:t>
-      </w:r>
-      <w:r>
-        <w:rPr>
-          <w:b/>
-        </w:rPr>
-        <w:t xml:space="preserve"> </w:t>
+      </w:pPr>
+      <w:r>
+        <w:t xml:space="preserve">[1,2,3,1,2,4] </w:t>
       </w:r>
       <w:r>
         <w:sym w:font="Wingdings" w:char="F0E0"/>
       </w:r>
       <w:r>
-        <w:rPr>
-          <w:b/>
-        </w:rPr>
-        <w:t xml:space="preserve">  </w:t>
-      </w:r>
-      <w:r>
-        <w:rPr>
-          <w:b/>
-        </w:rPr>
-        <w:t xml:space="preserve"> Cannot solved</w:t>
-      </w:r>
-      <w:bookmarkStart w:id="0" w:name="_GoBack"/>
-      <w:bookmarkEnd w:id="0"/>
+        <w:t xml:space="preserve">   Cannot solved</w:t>
+      </w:r>
     </w:p>
     <w:p>
       <w:pPr>
         <w:pStyle w:val="ListParagraph"/>
         <w:numPr>
           <w:ilvl w:val="0"/>
-          <w:numId w:val="3"/>
+          <w:numId w:val="1"/>
         </w:numPr>
-        <w:rPr>
-          <w:b/>
-        </w:rPr>
-      </w:pPr>
-      <w:r>
-        <w:rPr>
-          <w:b/>
-        </w:rPr>
+      </w:pPr>
+      <w:r>
         <w:t xml:space="preserve">[1,2,3,7,7,7] </w:t>
       </w:r>
       <w:r>
         <w:sym w:font="Wingdings" w:char="F0E0"/>
       </w:r>
       <w:r>
-        <w:rPr>
-          <w:b/>
-        </w:rPr>
-        <w:t xml:space="preserve">   [</w:t>
-      </w:r>
-      <w:r>
-        <w:rPr>
-          <w:b/>
-        </w:rPr>
-        <w:t>-1, 2</w:t>
-      </w:r>
-      <w:r>
-        <w:rPr>
-          <w:b/>
-        </w:rPr>
-        <w:t>]</w:t>
+        <w:t xml:space="preserve">   [-1, 2]</w:t>
       </w:r>
     </w:p>
     <w:p>
@@ -703,46 +521,573 @@
         <w:pStyle w:val="ListParagraph"/>
         <w:numPr>
           <w:ilvl w:val="0"/>
-          <w:numId w:val="3"/>
+          <w:numId w:val="1"/>
         </w:numPr>
-        <w:rPr>
-          <w:b/>
-        </w:rPr>
-      </w:pPr>
-      <w:r>
-        <w:rPr>
-          <w:b/>
-        </w:rPr>
+      </w:pPr>
+      <w:r>
         <w:t>[120,187,2911,71,78,1298]</w:t>
       </w:r>
       <w:r>
         <w:sym w:font="Wingdings" w:char="F0E0"/>
       </w:r>
       <w:r>
-        <w:rPr>
-          <w:b/>
-        </w:rPr>
+        <w:t xml:space="preserve">   [4, 13]</w:t>
+      </w:r>
+    </w:p>
+    <w:p>
+      <w:pPr>
+        <w:rPr>
+          <w:b/>
+        </w:rPr>
+      </w:pPr>
+    </w:p>
+    <w:p>
+      <w:pPr>
+        <w:rPr>
+          <w:b/>
+        </w:rPr>
+      </w:pPr>
+    </w:p>
+    <w:p>
+      <w:pPr>
+        <w:rPr>
+          <w:b/>
+        </w:rPr>
+      </w:pPr>
+    </w:p>
+    <w:p>
+      <w:pPr>
+        <w:rPr>
+          <w:b/>
+        </w:rPr>
+      </w:pPr>
+    </w:p>
+    <w:p>
+      <w:pPr>
+        <w:rPr>
+          <w:b/>
+        </w:rPr>
+      </w:pPr>
+    </w:p>
+    <w:p>
+      <w:pPr>
+        <w:rPr>
+          <w:b/>
+        </w:rPr>
+      </w:pPr>
+    </w:p>
+    <w:p>
+      <w:pPr>
+        <w:rPr>
+          <w:b/>
+        </w:rPr>
+      </w:pPr>
+    </w:p>
+    <w:p>
+      <w:pPr>
+        <w:rPr>
+          <w:b/>
+        </w:rPr>
+      </w:pPr>
+    </w:p>
+    <w:p>
+      <w:pPr>
+        <w:rPr>
+          <w:b/>
+        </w:rPr>
+      </w:pPr>
+    </w:p>
+    <w:p>
+      <w:pPr>
+        <w:jc w:val="center"/>
+        <w:rPr>
+          <w:b/>
+          <w:sz w:val="32"/>
+        </w:rPr>
+      </w:pPr>
+      <w:proofErr w:type="spellStart"/>
+      <w:r>
+        <w:rPr>
+          <w:b/>
+          <w:sz w:val="32"/>
+        </w:rPr>
+        <w:lastRenderedPageBreak/>
+        <w:t>Bài</w:t>
+      </w:r>
+      <w:proofErr w:type="spellEnd"/>
+      <w:r>
+        <w:rPr>
+          <w:b/>
+          <w:sz w:val="32"/>
+        </w:rPr>
+        <w:t xml:space="preserve"> 3</w:t>
+      </w:r>
+    </w:p>
+    <w:p>
+      <w:pPr>
+        <w:rPr>
+          <w:b/>
+        </w:rPr>
+      </w:pPr>
+      <w:r>
+        <w:rPr>
+          <w:b/>
+        </w:rPr>
+        <w:drawing>
+          <wp:inline distT="0" distB="0" distL="0" distR="0" wp14:anchorId="0691B8E9" wp14:editId="1F6F86D5">
+            <wp:extent cx="5782310" cy="4572635"/>
+            <wp:effectExtent l="0" t="0" r="8890" b="0"/>
+            <wp:docPr id="3" name="Picture 3"/>
+            <wp:cNvGraphicFramePr>
+              <a:graphicFrameLocks xmlns:a="http://schemas.openxmlformats.org/drawingml/2006/main" noChangeAspect="1"/>
+            </wp:cNvGraphicFramePr>
+            <a:graphic xmlns:a="http://schemas.openxmlformats.org/drawingml/2006/main">
+              <a:graphicData uri="http://schemas.openxmlformats.org/drawingml/2006/picture">
+                <pic:pic xmlns:pic="http://schemas.openxmlformats.org/drawingml/2006/picture">
+                  <pic:nvPicPr>
+                    <pic:cNvPr id="1" name=""/>
+                    <pic:cNvPicPr/>
+                  </pic:nvPicPr>
+                  <pic:blipFill>
+                    <a:blip r:embed="rId8">
+                      <a:extLst>
+                        <a:ext uri="{28A0092B-C50C-407E-A947-70E740481C1C}">
+                          <a14:useLocalDpi xmlns:a14="http://schemas.microsoft.com/office/drawing/2010/main" val="0"/>
+                        </a:ext>
+                      </a:extLst>
+                    </a:blip>
+                    <a:stretch>
+                      <a:fillRect/>
+                    </a:stretch>
+                  </pic:blipFill>
+                  <pic:spPr>
+                    <a:xfrm>
+                      <a:off x="0" y="0"/>
+                      <a:ext cx="5782310" cy="4572635"/>
+                    </a:xfrm>
+                    <a:prstGeom prst="rect">
+                      <a:avLst/>
+                    </a:prstGeom>
+                  </pic:spPr>
+                </pic:pic>
+              </a:graphicData>
+            </a:graphic>
+          </wp:inline>
+        </w:drawing>
+      </w:r>
+    </w:p>
+    <w:p>
+      <w:pPr>
+        <w:rPr>
+          <w:b/>
+        </w:rPr>
+      </w:pPr>
+    </w:p>
+    <w:p>
+      <w:pPr>
+        <w:rPr>
+          <w:color w:val="FF0000"/>
+          <w:sz w:val="28"/>
+        </w:rPr>
+      </w:pPr>
+      <w:r>
+        <w:rPr>
+          <w:color w:val="FF0000"/>
+          <w:sz w:val="28"/>
+        </w:rPr>
+        <w:t>T</w:t>
+      </w:r>
+      <w:r>
+        <w:rPr>
+          <w:color w:val="FF0000"/>
+          <w:sz w:val="28"/>
+        </w:rPr>
+        <w:t>est cas</w:t>
+      </w:r>
+      <w:r>
+        <w:rPr>
+          <w:color w:val="FF0000"/>
+          <w:sz w:val="28"/>
+        </w:rPr>
+        <w:t>e</w:t>
+      </w:r>
+    </w:p>
+    <w:p>
+      <w:pPr>
+        <w:pStyle w:val="ListParagraph"/>
+        <w:numPr>
+          <w:ilvl w:val="0"/>
+          <w:numId w:val="4"/>
+        </w:numPr>
+        <w:spacing w:after="0" w:line="240" w:lineRule="auto"/>
+        <w:rPr>
+          <w:rFonts w:ascii="Times New Roman" w:eastAsia="Times New Roman" w:hAnsi="Times New Roman" w:cs="Times New Roman"/>
+          <w:sz w:val="24"/>
+          <w:szCs w:val="24"/>
+        </w:rPr>
+      </w:pPr>
+      <w:r>
+        <w:rPr>
+          <w:rFonts w:ascii="Times New Roman" w:eastAsia="Times New Roman" w:hAnsi="Times New Roman" w:cs="Times New Roman"/>
+          <w:sz w:val="24"/>
+          <w:szCs w:val="24"/>
+        </w:rPr>
+        <w:t>[3,3,4,5,5], [1,4]</w:t>
+      </w:r>
+      <w:r>
+        <w:sym w:font="Wingdings" w:char="F0E0"/>
+      </w:r>
+      <w:r>
+        <w:t xml:space="preserve"> 5</w:t>
+      </w:r>
+    </w:p>
+    <w:p>
+      <w:pPr>
+        <w:pStyle w:val="ListParagraph"/>
+        <w:numPr>
+          <w:ilvl w:val="0"/>
+          <w:numId w:val="4"/>
+        </w:numPr>
+      </w:pPr>
+      <w:r>
+        <w:t>[4,4,1,4,4,4], [2,2]</w:t>
+      </w:r>
+      <w:r>
+        <w:sym w:font="Wingdings" w:char="F0E0"/>
+      </w:r>
+      <w:r>
         <w:t xml:space="preserve">  </w:t>
       </w:r>
       <w:r>
-        <w:rPr>
-          <w:b/>
-        </w:rPr>
-        <w:t xml:space="preserve"> [4, 13</w:t>
-      </w:r>
-      <w:r>
-        <w:rPr>
-          <w:b/>
-        </w:rPr>
-        <w:t>]</w:t>
-      </w:r>
-    </w:p>
-    <w:p>
-      <w:pPr>
-        <w:rPr>
-          <w:b/>
-        </w:rPr>
-      </w:pPr>
+        <w:t xml:space="preserve"> 6</w:t>
+      </w:r>
+    </w:p>
+    <w:p>
+      <w:pPr>
+        <w:pStyle w:val="ListParagraph"/>
+        <w:numPr>
+          <w:ilvl w:val="0"/>
+          <w:numId w:val="4"/>
+        </w:numPr>
+      </w:pPr>
+      <w:r>
+        <w:t>[3,6,9,8,7,7,4,11,10,11,2,10,2,10,3,9,8,6,3,1], [3,8]</w:t>
+      </w:r>
+      <w:r>
+        <w:sym w:font="Wingdings" w:char="F0E0"/>
+      </w:r>
+      <w:r>
+        <w:t xml:space="preserve">   14</w:t>
+      </w:r>
+    </w:p>
+    <w:p>
+      <w:pPr>
+        <w:pStyle w:val="ListParagraph"/>
+        <w:numPr>
+          <w:ilvl w:val="0"/>
+          <w:numId w:val="4"/>
+        </w:numPr>
+      </w:pPr>
+      <w:r>
+        <w:t>[10,1,1,5,9,2,7,8,9,9,5,6,5,2,7], [1,9]</w:t>
+      </w:r>
+      <w:r>
+        <w:t xml:space="preserve"> </w:t>
+      </w:r>
+      <w:r>
+        <w:sym w:font="Wingdings" w:char="F0E0"/>
+      </w:r>
+      <w:r>
+        <w:t xml:space="preserve"> 13</w:t>
+      </w:r>
+    </w:p>
+    <w:p>
+      <w:pPr>
+        <w:pStyle w:val="ListParagraph"/>
+        <w:numPr>
+          <w:ilvl w:val="0"/>
+          <w:numId w:val="4"/>
+        </w:numPr>
+      </w:pPr>
+      <w:r>
+        <w:t>[88,52,99,60,18,25,72,15,7,101,46,64,50,6,58,36,72,18,76,24,58,41,86,102,13,66,108,99,29,41], [41, 68])</w:t>
+      </w:r>
+      <w:r>
+        <w:t xml:space="preserve"> </w:t>
+      </w:r>
+      <w:r>
+        <w:sym w:font="Wingdings" w:char="F0E0"/>
+      </w:r>
+      <w:r>
+        <w:t xml:space="preserve"> 20.</w:t>
+      </w:r>
+    </w:p>
+    <w:p/>
+    <w:p/>
+    <w:p/>
+    <w:p/>
+    <w:p/>
+    <w:p>
+      <w:pPr>
+        <w:jc w:val="center"/>
+        <w:rPr>
+          <w:b/>
+          <w:sz w:val="32"/>
+        </w:rPr>
+      </w:pPr>
+      <w:proofErr w:type="spellStart"/>
+      <w:r>
+        <w:rPr>
+          <w:b/>
+          <w:sz w:val="32"/>
+        </w:rPr>
+        <w:lastRenderedPageBreak/>
+        <w:t>Bài</w:t>
+      </w:r>
+      <w:proofErr w:type="spellEnd"/>
+      <w:r>
+        <w:rPr>
+          <w:b/>
+          <w:sz w:val="32"/>
+        </w:rPr>
+        <w:t xml:space="preserve"> 4</w:t>
+      </w:r>
+    </w:p>
+    <w:p>
+      <w:pPr>
+        <w:jc w:val="center"/>
+        <w:rPr>
+          <w:b/>
+          <w:sz w:val="32"/>
+        </w:rPr>
+      </w:pPr>
+      <w:r>
+        <w:rPr>
+          <w:b/>
+          <w:sz w:val="32"/>
+        </w:rPr>
+        <w:drawing>
+          <wp:inline distT="0" distB="0" distL="0" distR="0" wp14:anchorId="4DE15D61" wp14:editId="5B855127">
+            <wp:extent cx="5943600" cy="4508500"/>
+            <wp:effectExtent l="0" t="0" r="0" b="6350"/>
+            <wp:docPr id="6" name="Picture 6"/>
+            <wp:cNvGraphicFramePr>
+              <a:graphicFrameLocks xmlns:a="http://schemas.openxmlformats.org/drawingml/2006/main" noChangeAspect="1"/>
+            </wp:cNvGraphicFramePr>
+            <a:graphic xmlns:a="http://schemas.openxmlformats.org/drawingml/2006/main">
+              <a:graphicData uri="http://schemas.openxmlformats.org/drawingml/2006/picture">
+                <pic:pic xmlns:pic="http://schemas.openxmlformats.org/drawingml/2006/picture">
+                  <pic:nvPicPr>
+                    <pic:cNvPr id="1" name=""/>
+                    <pic:cNvPicPr/>
+                  </pic:nvPicPr>
+                  <pic:blipFill>
+                    <a:blip r:embed="rId9"/>
+                    <a:stretch>
+                      <a:fillRect/>
+                    </a:stretch>
+                  </pic:blipFill>
+                  <pic:spPr>
+                    <a:xfrm>
+                      <a:off x="0" y="0"/>
+                      <a:ext cx="5943600" cy="4508500"/>
+                    </a:xfrm>
+                    <a:prstGeom prst="rect">
+                      <a:avLst/>
+                    </a:prstGeom>
+                  </pic:spPr>
+                </pic:pic>
+              </a:graphicData>
+            </a:graphic>
+          </wp:inline>
+        </w:drawing>
+      </w:r>
+    </w:p>
+    <w:p>
+      <w:pPr>
+        <w:rPr>
+          <w:color w:val="FF0000"/>
+          <w:sz w:val="28"/>
+        </w:rPr>
+      </w:pPr>
+      <w:r>
+        <w:rPr>
+          <w:color w:val="FF0000"/>
+          <w:sz w:val="28"/>
+        </w:rPr>
+        <w:t>T</w:t>
+      </w:r>
+      <w:r>
+        <w:rPr>
+          <w:color w:val="FF0000"/>
+          <w:sz w:val="28"/>
+        </w:rPr>
+        <w:t>est cas</w:t>
+      </w:r>
+      <w:r>
+        <w:rPr>
+          <w:color w:val="FF0000"/>
+          <w:sz w:val="28"/>
+        </w:rPr>
+        <w:t>e</w:t>
+      </w:r>
+    </w:p>
+    <w:p>
+      <w:pPr>
+        <w:pStyle w:val="ListParagraph"/>
+        <w:numPr>
+          <w:ilvl w:val="0"/>
+          <w:numId w:val="5"/>
+        </w:numPr>
+        <w:spacing w:after="0" w:line="240" w:lineRule="auto"/>
+        <w:rPr>
+          <w:rFonts w:ascii="Times New Roman" w:eastAsia="Times New Roman" w:hAnsi="Times New Roman" w:cs="Times New Roman"/>
+          <w:sz w:val="24"/>
+          <w:szCs w:val="24"/>
+        </w:rPr>
+      </w:pPr>
+      <w:r>
+        <w:rPr>
+          <w:rFonts w:ascii="Times New Roman" w:eastAsia="Times New Roman" w:hAnsi="Times New Roman" w:cs="Times New Roman"/>
+          <w:sz w:val="24"/>
+          <w:szCs w:val="24"/>
+        </w:rPr>
+        <w:t>(</w:t>
+      </w:r>
+      <w:r>
+        <w:rPr>
+          <w:rFonts w:ascii="Times New Roman" w:eastAsia="Times New Roman" w:hAnsi="Times New Roman" w:cs="Times New Roman"/>
+          <w:sz w:val="24"/>
+          <w:szCs w:val="24"/>
+        </w:rPr>
+        <w:t>7, 6, 3, 4</w:t>
+      </w:r>
+      <w:r>
+        <w:rPr>
+          <w:rFonts w:ascii="Times New Roman" w:eastAsia="Times New Roman" w:hAnsi="Times New Roman" w:cs="Times New Roman"/>
+          <w:sz w:val="24"/>
+          <w:szCs w:val="24"/>
+        </w:rPr>
+        <w:t xml:space="preserve">) </w:t>
+      </w:r>
+      <w:r>
+        <w:sym w:font="Wingdings" w:char="F0E0"/>
+      </w:r>
+      <w:r>
+        <w:t xml:space="preserve"> </w:t>
+      </w:r>
+      <w:r>
+        <w:rPr>
+          <w:rFonts w:ascii="Times New Roman" w:eastAsia="Times New Roman" w:hAnsi="Times New Roman" w:cs="Times New Roman"/>
+          <w:sz w:val="24"/>
+          <w:szCs w:val="24"/>
+        </w:rPr>
+        <w:t xml:space="preserve"> </w:t>
+      </w:r>
+      <w:r>
+        <w:t>36</w:t>
+      </w:r>
+      <w:bookmarkStart w:id="0" w:name="_GoBack"/>
+      <w:bookmarkEnd w:id="0"/>
+    </w:p>
+    <w:p>
+      <w:pPr>
+        <w:pStyle w:val="ListParagraph"/>
+        <w:numPr>
+          <w:ilvl w:val="0"/>
+          <w:numId w:val="5"/>
+        </w:numPr>
+      </w:pPr>
+      <w:r>
+        <w:t>(</w:t>
+      </w:r>
+      <w:r>
+        <w:t>3, 3, 2, 2</w:t>
+      </w:r>
+      <w:r>
+        <w:t xml:space="preserve">) </w:t>
+      </w:r>
+      <w:r>
+        <w:sym w:font="Wingdings" w:char="F0E0"/>
+      </w:r>
+      <w:r>
+        <w:t xml:space="preserve">  </w:t>
+      </w:r>
+      <w:r>
+        <w:t xml:space="preserve"> 9</w:t>
+      </w:r>
+    </w:p>
+    <w:p>
+      <w:pPr>
+        <w:pStyle w:val="ListParagraph"/>
+        <w:numPr>
+          <w:ilvl w:val="0"/>
+          <w:numId w:val="5"/>
+        </w:numPr>
+      </w:pPr>
+      <w:r>
+        <w:t>(</w:t>
+      </w:r>
+      <w:r>
+        <w:t>5, 10, 2, 9</w:t>
+      </w:r>
+      <w:r>
+        <w:t xml:space="preserve">) </w:t>
+      </w:r>
+      <w:r>
+        <w:sym w:font="Wingdings" w:char="F0E0"/>
+      </w:r>
+      <w:r>
+        <w:t xml:space="preserve"> 16</w:t>
+      </w:r>
+    </w:p>
+    <w:p>
+      <w:pPr>
+        <w:pStyle w:val="ListParagraph"/>
+        <w:numPr>
+          <w:ilvl w:val="0"/>
+          <w:numId w:val="5"/>
+        </w:numPr>
+      </w:pPr>
+      <w:r>
+        <w:t>(</w:t>
+      </w:r>
+      <w:r>
+        <w:t>100, 45, 15, 32</w:t>
+      </w:r>
+      <w:r>
+        <w:t>)</w:t>
+      </w:r>
+      <w:r>
+        <w:sym w:font="Wingdings" w:char="F0E0"/>
+      </w:r>
+      <w:r>
+        <w:t xml:space="preserve"> 812</w:t>
+      </w:r>
+    </w:p>
+    <w:p>
+      <w:pPr>
+        <w:pStyle w:val="ListParagraph"/>
+        <w:numPr>
+          <w:ilvl w:val="0"/>
+          <w:numId w:val="5"/>
+        </w:numPr>
+      </w:pPr>
+      <w:r>
+        <w:t>(</w:t>
+      </w:r>
+      <w:r>
+        <w:t>15, 16, 15 , 16</w:t>
+      </w:r>
+      <w:r>
+        <w:t xml:space="preserve">) </w:t>
+      </w:r>
+      <w:r>
+        <w:sym w:font="Wingdings" w:char="F0E0"/>
+      </w:r>
+      <w:r>
+        <w:t xml:space="preserve"> 1</w:t>
+      </w:r>
     </w:p>
     <w:sectPr>
       <w:pgSz w:w="12240" w:h="15840"/>
@@ -757,6 +1102,95 @@
 <file path=word/numbering.xml><?xml version="1.0" encoding="utf-8"?>
 <w:numbering xmlns:wpc="http://schemas.microsoft.com/office/word/2010/wordprocessingCanvas" xmlns:cx="http://schemas.microsoft.com/office/drawing/2014/chartex" xmlns:mc="http://schemas.openxmlformats.org/markup-compatibility/2006" xmlns:o="urn:schemas-microsoft-com:office:office" xmlns:r="http://schemas.openxmlformats.org/officeDocument/2006/relationships" xmlns:m="http://schemas.openxmlformats.org/officeDocument/2006/math" xmlns:v="urn:schemas-microsoft-com:vml" xmlns:wp14="http://schemas.microsoft.com/office/word/2010/wordprocessingDrawing" xmlns:wp="http://schemas.openxmlformats.org/drawingml/2006/wordprocessingDrawing" xmlns:w10="urn:schemas-microsoft-com:office:word" xmlns:w="http://schemas.openxmlformats.org/wordprocessingml/2006/main" xmlns:w14="http://schemas.microsoft.com/office/word/2010/wordml" xmlns:w15="http://schemas.microsoft.com/office/word/2012/wordml" xmlns:w16se="http://schemas.microsoft.com/office/word/2015/wordml/symex" xmlns:wpg="http://schemas.microsoft.com/office/word/2010/wordprocessingGroup" xmlns:wpi="http://schemas.microsoft.com/office/word/2010/wordprocessingInk" xmlns:wne="http://schemas.microsoft.com/office/word/2006/wordml" xmlns:wps="http://schemas.microsoft.com/office/word/2010/wordprocessingShape" mc:Ignorable="w14 w15 w16se wp14">
   <w:abstractNum w:abstractNumId="0" w15:restartNumberingAfterBreak="0">
+    <w:nsid w:val="04AD1F8C"/>
+    <w:multiLevelType w:val="hybridMultilevel"/>
+    <w:tmpl w:val="440E520E"/>
+    <w:lvl w:ilvl="0" w:tplc="0409000F">
+      <w:start w:val="1"/>
+      <w:numFmt w:val="decimal"/>
+      <w:lvlText w:val="%1."/>
+      <w:lvlJc w:val="left"/>
+      <w:pPr>
+        <w:ind w:left="720" w:hanging="360"/>
+      </w:pPr>
+      <w:rPr>
+        <w:rFonts w:hint="default"/>
+      </w:rPr>
+    </w:lvl>
+    <w:lvl w:ilvl="1" w:tplc="04090019" w:tentative="1">
+      <w:start w:val="1"/>
+      <w:numFmt w:val="lowerLetter"/>
+      <w:lvlText w:val="%2."/>
+      <w:lvlJc w:val="left"/>
+      <w:pPr>
+        <w:ind w:left="1440" w:hanging="360"/>
+      </w:pPr>
+    </w:lvl>
+    <w:lvl w:ilvl="2" w:tplc="0409001B" w:tentative="1">
+      <w:start w:val="1"/>
+      <w:numFmt w:val="lowerRoman"/>
+      <w:lvlText w:val="%3."/>
+      <w:lvlJc w:val="right"/>
+      <w:pPr>
+        <w:ind w:left="2160" w:hanging="180"/>
+      </w:pPr>
+    </w:lvl>
+    <w:lvl w:ilvl="3" w:tplc="0409000F" w:tentative="1">
+      <w:start w:val="1"/>
+      <w:numFmt w:val="decimal"/>
+      <w:lvlText w:val="%4."/>
+      <w:lvlJc w:val="left"/>
+      <w:pPr>
+        <w:ind w:left="2880" w:hanging="360"/>
+      </w:pPr>
+    </w:lvl>
+    <w:lvl w:ilvl="4" w:tplc="04090019" w:tentative="1">
+      <w:start w:val="1"/>
+      <w:numFmt w:val="lowerLetter"/>
+      <w:lvlText w:val="%5."/>
+      <w:lvlJc w:val="left"/>
+      <w:pPr>
+        <w:ind w:left="3600" w:hanging="360"/>
+      </w:pPr>
+    </w:lvl>
+    <w:lvl w:ilvl="5" w:tplc="0409001B" w:tentative="1">
+      <w:start w:val="1"/>
+      <w:numFmt w:val="lowerRoman"/>
+      <w:lvlText w:val="%6."/>
+      <w:lvlJc w:val="right"/>
+      <w:pPr>
+        <w:ind w:left="4320" w:hanging="180"/>
+      </w:pPr>
+    </w:lvl>
+    <w:lvl w:ilvl="6" w:tplc="0409000F" w:tentative="1">
+      <w:start w:val="1"/>
+      <w:numFmt w:val="decimal"/>
+      <w:lvlText w:val="%7."/>
+      <w:lvlJc w:val="left"/>
+      <w:pPr>
+        <w:ind w:left="5040" w:hanging="360"/>
+      </w:pPr>
+    </w:lvl>
+    <w:lvl w:ilvl="7" w:tplc="04090019" w:tentative="1">
+      <w:start w:val="1"/>
+      <w:numFmt w:val="lowerLetter"/>
+      <w:lvlText w:val="%8."/>
+      <w:lvlJc w:val="left"/>
+      <w:pPr>
+        <w:ind w:left="5760" w:hanging="360"/>
+      </w:pPr>
+    </w:lvl>
+    <w:lvl w:ilvl="8" w:tplc="0409001B" w:tentative="1">
+      <w:start w:val="1"/>
+      <w:numFmt w:val="lowerRoman"/>
+      <w:lvlText w:val="%9."/>
+      <w:lvlJc w:val="right"/>
+      <w:pPr>
+        <w:ind w:left="6480" w:hanging="180"/>
+      </w:pPr>
+    </w:lvl>
+  </w:abstractNum>
+  <w:abstractNum w:abstractNumId="1" w15:restartNumberingAfterBreak="0">
     <w:nsid w:val="15FF161B"/>
     <w:multiLevelType w:val="hybridMultilevel"/>
     <w:tmpl w:val="440E520E"/>
@@ -845,7 +1279,7 @@
       </w:pPr>
     </w:lvl>
   </w:abstractNum>
-  <w:abstractNum w:abstractNumId="1" w15:restartNumberingAfterBreak="0">
+  <w:abstractNum w:abstractNumId="2" w15:restartNumberingAfterBreak="0">
     <w:nsid w:val="52AB343F"/>
     <w:multiLevelType w:val="hybridMultilevel"/>
     <w:tmpl w:val="440E520E"/>
@@ -934,7 +1368,96 @@
       </w:pPr>
     </w:lvl>
   </w:abstractNum>
-  <w:abstractNum w:abstractNumId="2" w15:restartNumberingAfterBreak="0">
+  <w:abstractNum w:abstractNumId="3" w15:restartNumberingAfterBreak="0">
+    <w:nsid w:val="6CF677C8"/>
+    <w:multiLevelType w:val="hybridMultilevel"/>
+    <w:tmpl w:val="440E520E"/>
+    <w:lvl w:ilvl="0" w:tplc="0409000F">
+      <w:start w:val="1"/>
+      <w:numFmt w:val="decimal"/>
+      <w:lvlText w:val="%1."/>
+      <w:lvlJc w:val="left"/>
+      <w:pPr>
+        <w:ind w:left="720" w:hanging="360"/>
+      </w:pPr>
+      <w:rPr>
+        <w:rFonts w:hint="default"/>
+      </w:rPr>
+    </w:lvl>
+    <w:lvl w:ilvl="1" w:tplc="04090019" w:tentative="1">
+      <w:start w:val="1"/>
+      <w:numFmt w:val="lowerLetter"/>
+      <w:lvlText w:val="%2."/>
+      <w:lvlJc w:val="left"/>
+      <w:pPr>
+        <w:ind w:left="1440" w:hanging="360"/>
+      </w:pPr>
+    </w:lvl>
+    <w:lvl w:ilvl="2" w:tplc="0409001B" w:tentative="1">
+      <w:start w:val="1"/>
+      <w:numFmt w:val="lowerRoman"/>
+      <w:lvlText w:val="%3."/>
+      <w:lvlJc w:val="right"/>
+      <w:pPr>
+        <w:ind w:left="2160" w:hanging="180"/>
+      </w:pPr>
+    </w:lvl>
+    <w:lvl w:ilvl="3" w:tplc="0409000F" w:tentative="1">
+      <w:start w:val="1"/>
+      <w:numFmt w:val="decimal"/>
+      <w:lvlText w:val="%4."/>
+      <w:lvlJc w:val="left"/>
+      <w:pPr>
+        <w:ind w:left="2880" w:hanging="360"/>
+      </w:pPr>
+    </w:lvl>
+    <w:lvl w:ilvl="4" w:tplc="04090019" w:tentative="1">
+      <w:start w:val="1"/>
+      <w:numFmt w:val="lowerLetter"/>
+      <w:lvlText w:val="%5."/>
+      <w:lvlJc w:val="left"/>
+      <w:pPr>
+        <w:ind w:left="3600" w:hanging="360"/>
+      </w:pPr>
+    </w:lvl>
+    <w:lvl w:ilvl="5" w:tplc="0409001B" w:tentative="1">
+      <w:start w:val="1"/>
+      <w:numFmt w:val="lowerRoman"/>
+      <w:lvlText w:val="%6."/>
+      <w:lvlJc w:val="right"/>
+      <w:pPr>
+        <w:ind w:left="4320" w:hanging="180"/>
+      </w:pPr>
+    </w:lvl>
+    <w:lvl w:ilvl="6" w:tplc="0409000F" w:tentative="1">
+      <w:start w:val="1"/>
+      <w:numFmt w:val="decimal"/>
+      <w:lvlText w:val="%7."/>
+      <w:lvlJc w:val="left"/>
+      <w:pPr>
+        <w:ind w:left="5040" w:hanging="360"/>
+      </w:pPr>
+    </w:lvl>
+    <w:lvl w:ilvl="7" w:tplc="04090019" w:tentative="1">
+      <w:start w:val="1"/>
+      <w:numFmt w:val="lowerLetter"/>
+      <w:lvlText w:val="%8."/>
+      <w:lvlJc w:val="left"/>
+      <w:pPr>
+        <w:ind w:left="5760" w:hanging="360"/>
+      </w:pPr>
+    </w:lvl>
+    <w:lvl w:ilvl="8" w:tplc="0409001B" w:tentative="1">
+      <w:start w:val="1"/>
+      <w:numFmt w:val="lowerRoman"/>
+      <w:lvlText w:val="%9."/>
+      <w:lvlJc w:val="right"/>
+      <w:pPr>
+        <w:ind w:left="6480" w:hanging="180"/>
+      </w:pPr>
+    </w:lvl>
+  </w:abstractNum>
+  <w:abstractNum w:abstractNumId="4" w15:restartNumberingAfterBreak="0">
     <w:nsid w:val="7E542A94"/>
     <w:multiLevelType w:val="hybridMultilevel"/>
     <w:tmpl w:val="683E6D98"/>
@@ -1021,13 +1544,19 @@
     </w:lvl>
   </w:abstractNum>
   <w:num w:numId="1">
+    <w:abstractNumId w:val="2"/>
+  </w:num>
+  <w:num w:numId="2">
     <w:abstractNumId w:val="1"/>
   </w:num>
-  <w:num w:numId="2">
+  <w:num w:numId="3">
+    <w:abstractNumId w:val="4"/>
+  </w:num>
+  <w:num w:numId="4">
     <w:abstractNumId w:val="0"/>
   </w:num>
-  <w:num w:numId="3">
-    <w:abstractNumId w:val="2"/>
+  <w:num w:numId="5">
+    <w:abstractNumId w:val="3"/>
   </w:num>
 </w:numbering>
 </file>
@@ -1425,7 +1954,7 @@
   <w:style w:type="paragraph" w:default="1" w:styleId="Normal">
     <w:name w:val="Normal"/>
     <w:qFormat/>
-    <w:rsid w:val="006E5653"/>
+    <w:rsid w:val="0040186A"/>
   </w:style>
   <w:style w:type="character" w:default="1" w:styleId="DefaultParagraphFont">
     <w:name w:val="Default Paragraph Font"/>

--- a/Module1/12-MoreAssignments/debai.docx
+++ b/Module1/12-MoreAssignments/debai.docx
@@ -632,6 +632,7 @@
       <w:r>
         <w:rPr>
           <w:b/>
+          <w:noProof/>
         </w:rPr>
         <w:drawing>
           <wp:inline distT="0" distB="0" distL="0" distR="0" wp14:anchorId="0691B8E9" wp14:editId="1F6F86D5">
@@ -789,10 +790,7 @@
         </w:numPr>
       </w:pPr>
       <w:r>
-        <w:t>[10,1,1,5,9,2,7,8,9,9,5,6,5,2,7], [1,9]</w:t>
-      </w:r>
-      <w:r>
-        <w:t xml:space="preserve"> </w:t>
+        <w:t xml:space="preserve">[10,1,1,5,9,2,7,8,9,9,5,6,5,2,7], [1,9] </w:t>
       </w:r>
       <w:r>
         <w:sym w:font="Wingdings" w:char="F0E0"/>
@@ -864,6 +862,7 @@
       <w:r>
         <w:rPr>
           <w:b/>
+          <w:noProof/>
           <w:sz w:val="32"/>
         </w:rPr>
         <w:drawing>
@@ -987,8 +986,6 @@
       <w:r>
         <w:t>36</w:t>
       </w:r>
-      <w:bookmarkStart w:id="0" w:name="_GoBack"/>
-      <w:bookmarkEnd w:id="0"/>
     </w:p>
     <w:p>
       <w:pPr>
@@ -999,13 +996,7 @@
         </w:numPr>
       </w:pPr>
       <w:r>
-        <w:t>(</w:t>
-      </w:r>
-      <w:r>
-        <w:t>3, 3, 2, 2</w:t>
-      </w:r>
-      <w:r>
-        <w:t xml:space="preserve">) </w:t>
+        <w:t xml:space="preserve">(3, 3, 2, 2) </w:t>
       </w:r>
       <w:r>
         <w:sym w:font="Wingdings" w:char="F0E0"/>
@@ -1026,13 +1017,7 @@
         </w:numPr>
       </w:pPr>
       <w:r>
-        <w:t>(</w:t>
-      </w:r>
-      <w:r>
-        <w:t>5, 10, 2, 9</w:t>
-      </w:r>
-      <w:r>
-        <w:t xml:space="preserve">) </w:t>
+        <w:t xml:space="preserve">(5, 10, 2, 9) </w:t>
       </w:r>
       <w:r>
         <w:sym w:font="Wingdings" w:char="F0E0"/>
@@ -1050,13 +1035,7 @@
         </w:numPr>
       </w:pPr>
       <w:r>
-        <w:t>(</w:t>
-      </w:r>
-      <w:r>
-        <w:t>100, 45, 15, 32</w:t>
-      </w:r>
-      <w:r>
-        <w:t>)</w:t>
+        <w:t>(100, 45, 15, 32)</w:t>
       </w:r>
       <w:r>
         <w:sym w:font="Wingdings" w:char="F0E0"/>
@@ -1074,13 +1053,7 @@
         </w:numPr>
       </w:pPr>
       <w:r>
-        <w:t>(</w:t>
-      </w:r>
-      <w:r>
-        <w:t>15, 16, 15 , 16</w:t>
-      </w:r>
-      <w:r>
-        <w:t xml:space="preserve">) </w:t>
+        <w:t xml:space="preserve">(15, 16, 15 , 16) </w:t>
       </w:r>
       <w:r>
         <w:sym w:font="Wingdings" w:char="F0E0"/>
@@ -1088,6 +1061,336 @@
       <w:r>
         <w:t xml:space="preserve"> 1</w:t>
       </w:r>
+    </w:p>
+    <w:p/>
+    <w:p/>
+    <w:p/>
+    <w:p/>
+    <w:p/>
+    <w:p/>
+    <w:p>
+      <w:pPr>
+        <w:jc w:val="center"/>
+        <w:rPr>
+          <w:b/>
+          <w:sz w:val="32"/>
+        </w:rPr>
+      </w:pPr>
+      <w:proofErr w:type="spellStart"/>
+      <w:r>
+        <w:rPr>
+          <w:b/>
+          <w:sz w:val="32"/>
+        </w:rPr>
+        <w:lastRenderedPageBreak/>
+        <w:t>Bài</w:t>
+      </w:r>
+      <w:proofErr w:type="spellEnd"/>
+      <w:r>
+        <w:rPr>
+          <w:b/>
+          <w:sz w:val="32"/>
+        </w:rPr>
+        <w:t xml:space="preserve"> 5</w:t>
+      </w:r>
+    </w:p>
+    <w:p>
+      <w:r>
+        <w:drawing>
+          <wp:anchor distT="0" distB="0" distL="114300" distR="114300" simplePos="0" relativeHeight="251660288" behindDoc="0" locked="0" layoutInCell="1" allowOverlap="1" wp14:anchorId="7160E68A" wp14:editId="2D792722">
+            <wp:simplePos x="0" y="0"/>
+            <wp:positionH relativeFrom="column">
+              <wp:posOffset>38100</wp:posOffset>
+            </wp:positionH>
+            <wp:positionV relativeFrom="paragraph">
+              <wp:posOffset>211455</wp:posOffset>
+            </wp:positionV>
+            <wp:extent cx="5943600" cy="4066540"/>
+            <wp:effectExtent l="0" t="0" r="0" b="0"/>
+            <wp:wrapSquare wrapText="bothSides"/>
+            <wp:docPr id="5" name="Picture 5"/>
+            <wp:cNvGraphicFramePr>
+              <a:graphicFrameLocks xmlns:a="http://schemas.openxmlformats.org/drawingml/2006/main" noChangeAspect="1"/>
+            </wp:cNvGraphicFramePr>
+            <a:graphic xmlns:a="http://schemas.openxmlformats.org/drawingml/2006/main">
+              <a:graphicData uri="http://schemas.openxmlformats.org/drawingml/2006/picture">
+                <pic:pic xmlns:pic="http://schemas.openxmlformats.org/drawingml/2006/picture">
+                  <pic:nvPicPr>
+                    <pic:cNvPr id="1" name=""/>
+                    <pic:cNvPicPr/>
+                  </pic:nvPicPr>
+                  <pic:blipFill>
+                    <a:blip r:embed="rId10">
+                      <a:extLst>
+                        <a:ext uri="{28A0092B-C50C-407E-A947-70E740481C1C}">
+                          <a14:useLocalDpi xmlns:a14="http://schemas.microsoft.com/office/drawing/2010/main" val="0"/>
+                        </a:ext>
+                      </a:extLst>
+                    </a:blip>
+                    <a:stretch>
+                      <a:fillRect/>
+                    </a:stretch>
+                  </pic:blipFill>
+                  <pic:spPr>
+                    <a:xfrm>
+                      <a:off x="0" y="0"/>
+                      <a:ext cx="5943600" cy="4066540"/>
+                    </a:xfrm>
+                    <a:prstGeom prst="rect">
+                      <a:avLst/>
+                    </a:prstGeom>
+                  </pic:spPr>
+                </pic:pic>
+              </a:graphicData>
+            </a:graphic>
+          </wp:anchor>
+        </w:drawing>
+      </w:r>
+    </w:p>
+    <w:p>
+      <w:pPr>
+        <w:rPr>
+          <w:color w:val="FF0000"/>
+          <w:sz w:val="28"/>
+        </w:rPr>
+      </w:pPr>
+    </w:p>
+    <w:p>
+      <w:pPr>
+        <w:rPr>
+          <w:color w:val="FF0000"/>
+          <w:sz w:val="28"/>
+        </w:rPr>
+      </w:pPr>
+      <w:r>
+        <w:rPr>
+          <w:color w:val="FF0000"/>
+          <w:sz w:val="28"/>
+        </w:rPr>
+        <w:t>T</w:t>
+      </w:r>
+      <w:r>
+        <w:rPr>
+          <w:color w:val="FF0000"/>
+          <w:sz w:val="28"/>
+        </w:rPr>
+        <w:t>est cas</w:t>
+      </w:r>
+      <w:r>
+        <w:rPr>
+          <w:color w:val="FF0000"/>
+          <w:sz w:val="28"/>
+        </w:rPr>
+        <w:t>e</w:t>
+      </w:r>
+    </w:p>
+    <w:p>
+      <w:proofErr w:type="spellStart"/>
+      <w:r>
+        <w:t>Xem</w:t>
+      </w:r>
+      <w:proofErr w:type="spellEnd"/>
+      <w:r>
+        <w:t xml:space="preserve"> </w:t>
+      </w:r>
+      <w:proofErr w:type="spellStart"/>
+      <w:r>
+        <w:t>testSuite</w:t>
+      </w:r>
+      <w:proofErr w:type="spellEnd"/>
+      <w:r>
+        <w:t xml:space="preserve"> </w:t>
+      </w:r>
+      <w:proofErr w:type="spellStart"/>
+      <w:r>
+        <w:t>trên</w:t>
+      </w:r>
+      <w:proofErr w:type="spellEnd"/>
+      <w:r>
+        <w:t xml:space="preserve"> HTML.</w:t>
+      </w:r>
+    </w:p>
+    <w:p/>
+    <w:p/>
+    <w:p/>
+    <w:p/>
+    <w:p/>
+    <w:p/>
+    <w:p/>
+    <w:p/>
+    <w:p/>
+    <w:p>
+      <w:pPr>
+        <w:jc w:val="center"/>
+        <w:rPr>
+          <w:b/>
+          <w:sz w:val="32"/>
+        </w:rPr>
+      </w:pPr>
+      <w:proofErr w:type="spellStart"/>
+      <w:r>
+        <w:rPr>
+          <w:b/>
+          <w:sz w:val="32"/>
+        </w:rPr>
+        <w:lastRenderedPageBreak/>
+        <w:t>Bài</w:t>
+      </w:r>
+      <w:proofErr w:type="spellEnd"/>
+      <w:r>
+        <w:rPr>
+          <w:b/>
+          <w:sz w:val="32"/>
+        </w:rPr>
+        <w:t xml:space="preserve"> 6</w:t>
+      </w:r>
+    </w:p>
+    <w:p/>
+    <w:p>
+      <w:r>
+        <w:drawing>
+          <wp:inline distT="0" distB="0" distL="0" distR="0" wp14:anchorId="35ACA7C4" wp14:editId="49D73632">
+            <wp:extent cx="5495925" cy="3601123"/>
+            <wp:effectExtent l="0" t="0" r="0" b="0"/>
+            <wp:docPr id="7" name="Picture 7"/>
+            <wp:cNvGraphicFramePr>
+              <a:graphicFrameLocks xmlns:a="http://schemas.openxmlformats.org/drawingml/2006/main" noChangeAspect="1"/>
+            </wp:cNvGraphicFramePr>
+            <a:graphic xmlns:a="http://schemas.openxmlformats.org/drawingml/2006/main">
+              <a:graphicData uri="http://schemas.openxmlformats.org/drawingml/2006/picture">
+                <pic:pic xmlns:pic="http://schemas.openxmlformats.org/drawingml/2006/picture">
+                  <pic:nvPicPr>
+                    <pic:cNvPr id="1" name=""/>
+                    <pic:cNvPicPr/>
+                  </pic:nvPicPr>
+                  <pic:blipFill>
+                    <a:blip r:embed="rId11"/>
+                    <a:stretch>
+                      <a:fillRect/>
+                    </a:stretch>
+                  </pic:blipFill>
+                  <pic:spPr>
+                    <a:xfrm>
+                      <a:off x="0" y="0"/>
+                      <a:ext cx="5499190" cy="3603263"/>
+                    </a:xfrm>
+                    <a:prstGeom prst="rect">
+                      <a:avLst/>
+                    </a:prstGeom>
+                  </pic:spPr>
+                </pic:pic>
+              </a:graphicData>
+            </a:graphic>
+          </wp:inline>
+        </w:drawing>
+      </w:r>
+    </w:p>
+    <w:p>
+      <w:r>
+        <w:drawing>
+          <wp:inline distT="0" distB="0" distL="0" distR="0" wp14:anchorId="39CA857E" wp14:editId="73186D7A">
+            <wp:extent cx="5476875" cy="2510234"/>
+            <wp:effectExtent l="0" t="0" r="0" b="4445"/>
+            <wp:docPr id="8" name="Picture 8"/>
+            <wp:cNvGraphicFramePr>
+              <a:graphicFrameLocks xmlns:a="http://schemas.openxmlformats.org/drawingml/2006/main" noChangeAspect="1"/>
+            </wp:cNvGraphicFramePr>
+            <a:graphic xmlns:a="http://schemas.openxmlformats.org/drawingml/2006/main">
+              <a:graphicData uri="http://schemas.openxmlformats.org/drawingml/2006/picture">
+                <pic:pic xmlns:pic="http://schemas.openxmlformats.org/drawingml/2006/picture">
+                  <pic:nvPicPr>
+                    <pic:cNvPr id="1" name=""/>
+                    <pic:cNvPicPr/>
+                  </pic:nvPicPr>
+                  <pic:blipFill>
+                    <a:blip r:embed="rId12"/>
+                    <a:stretch>
+                      <a:fillRect/>
+                    </a:stretch>
+                  </pic:blipFill>
+                  <pic:spPr>
+                    <a:xfrm>
+                      <a:off x="0" y="0"/>
+                      <a:ext cx="5480303" cy="2511805"/>
+                    </a:xfrm>
+                    <a:prstGeom prst="rect">
+                      <a:avLst/>
+                    </a:prstGeom>
+                  </pic:spPr>
+                </pic:pic>
+              </a:graphicData>
+            </a:graphic>
+          </wp:inline>
+        </w:drawing>
+      </w:r>
+    </w:p>
+    <w:p/>
+    <w:p>
+      <w:pPr>
+        <w:rPr>
+          <w:color w:val="FF0000"/>
+          <w:sz w:val="28"/>
+        </w:rPr>
+      </w:pPr>
+      <w:r>
+        <w:rPr>
+          <w:color w:val="FF0000"/>
+          <w:sz w:val="28"/>
+        </w:rPr>
+        <w:t>T</w:t>
+      </w:r>
+      <w:r>
+        <w:rPr>
+          <w:color w:val="FF0000"/>
+          <w:sz w:val="28"/>
+        </w:rPr>
+        <w:t>est cas</w:t>
+      </w:r>
+      <w:r>
+        <w:rPr>
+          <w:color w:val="FF0000"/>
+          <w:sz w:val="28"/>
+        </w:rPr>
+        <w:t>e</w:t>
+      </w:r>
+    </w:p>
+    <w:p>
+      <w:proofErr w:type="spellStart"/>
+      <w:r>
+        <w:t>Xem</w:t>
+      </w:r>
+      <w:proofErr w:type="spellEnd"/>
+      <w:r>
+        <w:t xml:space="preserve"> </w:t>
+      </w:r>
+      <w:proofErr w:type="spellStart"/>
+      <w:r>
+        <w:t>testSuite</w:t>
+      </w:r>
+      <w:proofErr w:type="spellEnd"/>
+      <w:r>
+        <w:t>()</w:t>
+      </w:r>
+      <w:bookmarkStart w:id="0" w:name="_GoBack"/>
+      <w:bookmarkEnd w:id="0"/>
+      <w:r>
+        <w:t xml:space="preserve"> </w:t>
+      </w:r>
+      <w:proofErr w:type="spellStart"/>
+      <w:r>
+        <w:t>trên</w:t>
+      </w:r>
+      <w:proofErr w:type="spellEnd"/>
+      <w:r>
+        <w:t xml:space="preserve"> HTML.</w:t>
+      </w:r>
+    </w:p>
+    <w:p>
+      <w:pPr>
+        <w:tabs>
+          <w:tab w:val="left" w:pos="1860"/>
+        </w:tabs>
+      </w:pPr>
     </w:p>
     <w:sectPr>
       <w:pgSz w:w="12240" w:h="15840"/>
@@ -1954,7 +2257,7 @@
   <w:style w:type="paragraph" w:default="1" w:styleId="Normal">
     <w:name w:val="Normal"/>
     <w:qFormat/>
-    <w:rsid w:val="0040186A"/>
+    <w:rsid w:val="00864E4F"/>
   </w:style>
   <w:style w:type="character" w:default="1" w:styleId="DefaultParagraphFont">
     <w:name w:val="Default Paragraph Font"/>

--- a/Module1/12-MoreAssignments/debai.docx
+++ b/Module1/12-MoreAssignments/debai.docx
@@ -1096,6 +1096,9 @@
     </w:p>
     <w:p>
       <w:r>
+        <w:rPr>
+          <w:noProof/>
+        </w:rPr>
         <w:drawing>
           <wp:anchor distT="0" distB="0" distL="114300" distR="114300" simplePos="0" relativeHeight="251660288" behindDoc="0" locked="0" layoutInCell="1" allowOverlap="1" wp14:anchorId="7160E68A" wp14:editId="2D792722">
             <wp:simplePos x="0" y="0"/>
@@ -1248,6 +1251,9 @@
     <w:p/>
     <w:p>
       <w:r>
+        <w:rPr>
+          <w:noProof/>
+        </w:rPr>
         <w:drawing>
           <wp:inline distT="0" distB="0" distL="0" distR="0" wp14:anchorId="35ACA7C4" wp14:editId="49D73632">
             <wp:extent cx="5495925" cy="3601123"/>
@@ -1287,6 +1293,9 @@
     </w:p>
     <w:p>
       <w:r>
+        <w:rPr>
+          <w:noProof/>
+        </w:rPr>
         <w:drawing>
           <wp:inline distT="0" distB="0" distL="0" distR="0" wp14:anchorId="39CA857E" wp14:editId="73186D7A">
             <wp:extent cx="5476875" cy="2510234"/>
@@ -1364,15 +1373,18 @@
         <w:t xml:space="preserve"> </w:t>
       </w:r>
       <w:proofErr w:type="spellStart"/>
+      <w:proofErr w:type="gramStart"/>
       <w:r>
         <w:t>testSuite</w:t>
       </w:r>
       <w:proofErr w:type="spellEnd"/>
       <w:r>
-        <w:t>()</w:t>
-      </w:r>
-      <w:bookmarkStart w:id="0" w:name="_GoBack"/>
-      <w:bookmarkEnd w:id="0"/>
+        <w:t>(</w:t>
+      </w:r>
+      <w:proofErr w:type="gramEnd"/>
+      <w:r>
+        <w:t>)</w:t>
+      </w:r>
       <w:r>
         <w:t xml:space="preserve"> </w:t>
       </w:r>
@@ -1383,6 +1395,86 @@
       <w:proofErr w:type="spellEnd"/>
       <w:r>
         <w:t xml:space="preserve"> HTML.</w:t>
+      </w:r>
+    </w:p>
+    <w:p/>
+    <w:p>
+      <w:pPr>
+        <w:jc w:val="center"/>
+        <w:rPr>
+          <w:b/>
+          <w:sz w:val="32"/>
+        </w:rPr>
+      </w:pPr>
+      <w:proofErr w:type="spellStart"/>
+      <w:r>
+        <w:rPr>
+          <w:b/>
+          <w:sz w:val="32"/>
+        </w:rPr>
+        <w:lastRenderedPageBreak/>
+        <w:t>Bài</w:t>
+      </w:r>
+      <w:proofErr w:type="spellEnd"/>
+      <w:r>
+        <w:rPr>
+          <w:b/>
+          <w:sz w:val="32"/>
+        </w:rPr>
+        <w:t xml:space="preserve"> 7</w:t>
+      </w:r>
+    </w:p>
+    <w:p>
+      <w:r>
+        <w:drawing>
+          <wp:anchor distT="0" distB="0" distL="114300" distR="114300" simplePos="0" relativeHeight="251661312" behindDoc="0" locked="0" layoutInCell="1" allowOverlap="1">
+            <wp:simplePos x="0" y="0"/>
+            <wp:positionH relativeFrom="column">
+              <wp:posOffset>0</wp:posOffset>
+            </wp:positionH>
+            <wp:positionV relativeFrom="paragraph">
+              <wp:posOffset>0</wp:posOffset>
+            </wp:positionV>
+            <wp:extent cx="5943600" cy="3688080"/>
+            <wp:effectExtent l="0" t="0" r="0" b="7620"/>
+            <wp:wrapSquare wrapText="bothSides"/>
+            <wp:docPr id="9" name="Picture 9"/>
+            <wp:cNvGraphicFramePr>
+              <a:graphicFrameLocks xmlns:a="http://schemas.openxmlformats.org/drawingml/2006/main" noChangeAspect="1"/>
+            </wp:cNvGraphicFramePr>
+            <a:graphic xmlns:a="http://schemas.openxmlformats.org/drawingml/2006/main">
+              <a:graphicData uri="http://schemas.openxmlformats.org/drawingml/2006/picture">
+                <pic:pic xmlns:pic="http://schemas.openxmlformats.org/drawingml/2006/picture">
+                  <pic:nvPicPr>
+                    <pic:cNvPr id="1" name=""/>
+                    <pic:cNvPicPr/>
+                  </pic:nvPicPr>
+                  <pic:blipFill>
+                    <a:blip r:embed="rId13">
+                      <a:extLst>
+                        <a:ext uri="{28A0092B-C50C-407E-A947-70E740481C1C}">
+                          <a14:useLocalDpi xmlns:a14="http://schemas.microsoft.com/office/drawing/2010/main" val="0"/>
+                        </a:ext>
+                      </a:extLst>
+                    </a:blip>
+                    <a:stretch>
+                      <a:fillRect/>
+                    </a:stretch>
+                  </pic:blipFill>
+                  <pic:spPr>
+                    <a:xfrm>
+                      <a:off x="0" y="0"/>
+                      <a:ext cx="5943600" cy="3688080"/>
+                    </a:xfrm>
+                    <a:prstGeom prst="rect">
+                      <a:avLst/>
+                    </a:prstGeom>
+                  </pic:spPr>
+                </pic:pic>
+              </a:graphicData>
+            </a:graphic>
+          </wp:anchor>
+        </w:drawing>
       </w:r>
     </w:p>
     <w:p>
@@ -1391,6 +1483,170 @@
           <w:tab w:val="left" w:pos="1860"/>
         </w:tabs>
       </w:pPr>
+      <w:r>
+        <w:drawing>
+          <wp:inline distT="0" distB="0" distL="0" distR="0" wp14:anchorId="394BACD7" wp14:editId="713A45CA">
+            <wp:extent cx="5943600" cy="1665605"/>
+            <wp:effectExtent l="0" t="0" r="0" b="0"/>
+            <wp:docPr id="10" name="Picture 10"/>
+            <wp:cNvGraphicFramePr>
+              <a:graphicFrameLocks xmlns:a="http://schemas.openxmlformats.org/drawingml/2006/main" noChangeAspect="1"/>
+            </wp:cNvGraphicFramePr>
+            <a:graphic xmlns:a="http://schemas.openxmlformats.org/drawingml/2006/main">
+              <a:graphicData uri="http://schemas.openxmlformats.org/drawingml/2006/picture">
+                <pic:pic xmlns:pic="http://schemas.openxmlformats.org/drawingml/2006/picture">
+                  <pic:nvPicPr>
+                    <pic:cNvPr id="1" name=""/>
+                    <pic:cNvPicPr/>
+                  </pic:nvPicPr>
+                  <pic:blipFill>
+                    <a:blip r:embed="rId14"/>
+                    <a:stretch>
+                      <a:fillRect/>
+                    </a:stretch>
+                  </pic:blipFill>
+                  <pic:spPr>
+                    <a:xfrm>
+                      <a:off x="0" y="0"/>
+                      <a:ext cx="5943600" cy="1665605"/>
+                    </a:xfrm>
+                    <a:prstGeom prst="rect">
+                      <a:avLst/>
+                    </a:prstGeom>
+                  </pic:spPr>
+                </pic:pic>
+              </a:graphicData>
+            </a:graphic>
+          </wp:inline>
+        </w:drawing>
+      </w:r>
+    </w:p>
+    <w:p>
+      <w:pPr>
+        <w:tabs>
+          <w:tab w:val="left" w:pos="1860"/>
+        </w:tabs>
+      </w:pPr>
+    </w:p>
+    <w:p>
+      <w:pPr>
+        <w:tabs>
+          <w:tab w:val="left" w:pos="1860"/>
+        </w:tabs>
+      </w:pPr>
+    </w:p>
+    <w:p>
+      <w:pPr>
+        <w:tabs>
+          <w:tab w:val="left" w:pos="1860"/>
+        </w:tabs>
+      </w:pPr>
+    </w:p>
+    <w:p>
+      <w:pPr>
+        <w:tabs>
+          <w:tab w:val="left" w:pos="1860"/>
+        </w:tabs>
+      </w:pPr>
+    </w:p>
+    <w:p>
+      <w:pPr>
+        <w:tabs>
+          <w:tab w:val="left" w:pos="1860"/>
+        </w:tabs>
+      </w:pPr>
+    </w:p>
+    <w:p>
+      <w:pPr>
+        <w:tabs>
+          <w:tab w:val="left" w:pos="1860"/>
+        </w:tabs>
+      </w:pPr>
+    </w:p>
+    <w:p>
+      <w:pPr>
+        <w:tabs>
+          <w:tab w:val="left" w:pos="1860"/>
+        </w:tabs>
+      </w:pPr>
+    </w:p>
+    <w:p>
+      <w:pPr>
+        <w:jc w:val="center"/>
+        <w:rPr>
+          <w:b/>
+          <w:sz w:val="32"/>
+        </w:rPr>
+      </w:pPr>
+      <w:proofErr w:type="spellStart"/>
+      <w:r>
+        <w:rPr>
+          <w:b/>
+          <w:sz w:val="32"/>
+        </w:rPr>
+        <w:lastRenderedPageBreak/>
+        <w:t>Bài</w:t>
+      </w:r>
+      <w:proofErr w:type="spellEnd"/>
+      <w:r>
+        <w:rPr>
+          <w:b/>
+          <w:sz w:val="32"/>
+        </w:rPr>
+        <w:t xml:space="preserve"> 8</w:t>
+      </w:r>
+    </w:p>
+    <w:p>
+      <w:pPr>
+        <w:jc w:val="center"/>
+        <w:rPr>
+          <w:b/>
+          <w:sz w:val="32"/>
+        </w:rPr>
+      </w:pPr>
+      <w:r>
+        <w:rPr>
+          <w:b/>
+          <w:sz w:val="32"/>
+        </w:rPr>
+        <w:drawing>
+          <wp:inline distT="0" distB="0" distL="0" distR="0" wp14:anchorId="1F041CFA" wp14:editId="3550F4D6">
+            <wp:extent cx="5506218" cy="4629796"/>
+            <wp:effectExtent l="0" t="0" r="0" b="0"/>
+            <wp:docPr id="11" name="Picture 11"/>
+            <wp:cNvGraphicFramePr>
+              <a:graphicFrameLocks xmlns:a="http://schemas.openxmlformats.org/drawingml/2006/main" noChangeAspect="1"/>
+            </wp:cNvGraphicFramePr>
+            <a:graphic xmlns:a="http://schemas.openxmlformats.org/drawingml/2006/main">
+              <a:graphicData uri="http://schemas.openxmlformats.org/drawingml/2006/picture">
+                <pic:pic xmlns:pic="http://schemas.openxmlformats.org/drawingml/2006/picture">
+                  <pic:nvPicPr>
+                    <pic:cNvPr id="1" name=""/>
+                    <pic:cNvPicPr/>
+                  </pic:nvPicPr>
+                  <pic:blipFill>
+                    <a:blip r:embed="rId15"/>
+                    <a:stretch>
+                      <a:fillRect/>
+                    </a:stretch>
+                  </pic:blipFill>
+                  <pic:spPr>
+                    <a:xfrm>
+                      <a:off x="0" y="0"/>
+                      <a:ext cx="5506218" cy="4629796"/>
+                    </a:xfrm>
+                    <a:prstGeom prst="rect">
+                      <a:avLst/>
+                    </a:prstGeom>
+                  </pic:spPr>
+                </pic:pic>
+              </a:graphicData>
+            </a:graphic>
+          </wp:inline>
+        </w:drawing>
+      </w:r>
+      <w:bookmarkStart w:id="0" w:name="_GoBack"/>
+      <w:bookmarkEnd w:id="0"/>
     </w:p>
     <w:sectPr>
       <w:pgSz w:w="12240" w:h="15840"/>
@@ -2257,7 +2513,7 @@
   <w:style w:type="paragraph" w:default="1" w:styleId="Normal">
     <w:name w:val="Normal"/>
     <w:qFormat/>
-    <w:rsid w:val="00864E4F"/>
+    <w:rsid w:val="00241FF5"/>
   </w:style>
   <w:style w:type="character" w:default="1" w:styleId="DefaultParagraphFont">
     <w:name w:val="Default Paragraph Font"/>
